--- a/doc/Критерии проекта BOT.docx
+++ b/doc/Критерии проекта BOT.docx
@@ -3,8 +3,6 @@
 <w:document xmlns:wpc="http://schemas.microsoft.com/office/word/2010/wordprocessingCanvas" xmlns:mc="http://schemas.openxmlformats.org/markup-compatibility/2006" xmlns:o="urn:schemas-microsoft-com:office:office" xmlns:r="http://schemas.openxmlformats.org/officeDocument/2006/relationships" xmlns:m="http://schemas.openxmlformats.org/officeDocument/2006/math" xmlns:v="urn:schemas-microsoft-com:vml" xmlns:wp14="http://schemas.microsoft.com/office/word/2010/wordprocessingDrawing" xmlns:wp="http://schemas.openxmlformats.org/drawingml/2006/wordprocessingDrawing" xmlns:w10="urn:schemas-microsoft-com:office:word" xmlns:w="http://schemas.openxmlformats.org/wordprocessingml/2006/main" xmlns:w14="http://schemas.microsoft.com/office/word/2010/wordml" xmlns:w15="http://schemas.microsoft.com/office/word/2012/wordml" xmlns:wpg="http://schemas.microsoft.com/office/word/2010/wordprocessingGroup" xmlns:wpi="http://schemas.microsoft.com/office/word/2010/wordprocessingInk" xmlns:wne="http://schemas.microsoft.com/office/word/2006/wordml" xmlns:wps="http://schemas.microsoft.com/office/word/2010/wordprocessingShape" mc:Ignorable="w14 w15 wp14">
   <w:body>
     <w:p>
-      <w:bookmarkStart w:id="0" w:name="_GoBack"/>
-      <w:bookmarkEnd w:id="0"/>
       <w:r>
         <w:t>Критерии проекта:</w:t>
       </w:r>
@@ -18,10 +16,42 @@
     <w:p/>
     <w:p>
       <w:r>
-        <w:t>2. Проект разработки,  включающий следующие разделы:</w:t>
+        <w:t xml:space="preserve">2. Проект разработки, </w:t>
+      </w:r>
+      <w:r>
+        <w:t>включающий следующие разделы:</w:t>
       </w:r>
     </w:p>
-    <w:p/>
+    <w:p>
+      <w:r>
+        <w:t>Изучение инструментария</w:t>
+      </w:r>
+    </w:p>
+    <w:p>
+      <w:r>
+        <w:t>Проектирование</w:t>
+      </w:r>
+    </w:p>
+    <w:p>
+      <w:r>
+        <w:t>Разработка прототипа</w:t>
+      </w:r>
+    </w:p>
+    <w:p>
+      <w:r>
+        <w:t>Доработка прототипа</w:t>
+      </w:r>
+    </w:p>
+    <w:p>
+      <w:r>
+        <w:t>Тестирование</w:t>
+      </w:r>
+    </w:p>
+    <w:p>
+      <w:r>
+        <w:t>Загрузка на удаленный сервер</w:t>
+      </w:r>
+    </w:p>
     <w:p>
       <w:pPr>
         <w:rPr>
@@ -50,7 +80,6 @@
       <w:r>
         <w:rPr>
           <w:color w:val="FF0000"/>
-          <w:lang w:val="en-US"/>
         </w:rPr>
         <w:t>1.1.</w:t>
       </w:r>
@@ -60,6 +89,11 @@
         </w:rPr>
         <w:t xml:space="preserve"> Концепция идеи</w:t>
       </w:r>
+    </w:p>
+    <w:p>
+      <w:pPr>
+        <w:pStyle w:val="a4"/>
+      </w:pPr>
     </w:p>
     <w:p>
       <w:pPr>
@@ -76,7 +110,6 @@
       <w:r>
         <w:rPr>
           <w:color w:val="FF0000"/>
-          <w:lang w:val="en-US"/>
         </w:rPr>
         <w:t xml:space="preserve"> </w:t>
       </w:r>
@@ -181,9 +214,64 @@
     </w:p>
     <w:p>
       <w:pPr>
-        <w:rPr>
-          <w:color w:val="FF0000"/>
-        </w:rPr>
+        <w:pStyle w:val="a4"/>
+      </w:pPr>
+      <w:r>
+        <w:t>Целью нашего проекта является разработка телеграм бота для персонализации устройства.</w:t>
+      </w:r>
+    </w:p>
+    <w:p>
+      <w:pPr>
+        <w:pStyle w:val="a4"/>
+      </w:pPr>
+      <w:r>
+        <w:t>Наш проект был разбит на несколько задач:</w:t>
+      </w:r>
+    </w:p>
+    <w:p>
+      <w:pPr>
+        <w:pStyle w:val="a4"/>
+      </w:pPr>
+    </w:p>
+    <w:p>
+      <w:pPr>
+        <w:pStyle w:val="a4"/>
+        <w:numPr>
+          <w:ilvl w:val="0"/>
+          <w:numId w:val="3"/>
+        </w:numPr>
+      </w:pPr>
+      <w:r>
+        <w:t>Проектирование</w:t>
+      </w:r>
+    </w:p>
+    <w:p>
+      <w:pPr>
+        <w:pStyle w:val="a4"/>
+        <w:numPr>
+          <w:ilvl w:val="0"/>
+          <w:numId w:val="3"/>
+        </w:numPr>
+      </w:pPr>
+      <w:r>
+        <w:t>Разработка</w:t>
+      </w:r>
+    </w:p>
+    <w:p>
+      <w:pPr>
+        <w:pStyle w:val="a4"/>
+        <w:numPr>
+          <w:ilvl w:val="0"/>
+          <w:numId w:val="3"/>
+        </w:numPr>
+      </w:pPr>
+      <w:r>
+        <w:t>Продажа</w:t>
+      </w:r>
+    </w:p>
+    <w:p>
+      <w:pPr>
+        <w:pStyle w:val="a4"/>
       </w:pPr>
     </w:p>
     <w:p>
@@ -196,6 +284,7 @@
         <w:rPr>
           <w:color w:val="000000" w:themeColor="text1"/>
         </w:rPr>
+        <w:lastRenderedPageBreak/>
         <w:t xml:space="preserve">2.3. Описание предметной области </w:t>
       </w:r>
       <w:r>
@@ -208,31 +297,20 @@
         <w:rPr>
           <w:color w:val="000000" w:themeColor="text1"/>
         </w:rPr>
-        <w:t xml:space="preserve"> продукта: особенности области </w:t>
+        <w:t xml:space="preserve"> продукта.</w:t>
       </w:r>
+    </w:p>
+    <w:p>
+      <w:pPr>
+        <w:rPr>
+          <w:color w:val="000000"/>
+        </w:rPr>
+      </w:pPr>
       <w:r>
         <w:rPr>
-          <w:color w:val="000000" w:themeColor="text1"/>
+          <w:color w:val="000000"/>
         </w:rPr>
-        <w:t>применения, целевой</w:t>
-      </w:r>
-      <w:r>
-        <w:rPr>
-          <w:color w:val="000000" w:themeColor="text1"/>
-        </w:rPr>
-        <w:t xml:space="preserve"> </w:t>
-      </w:r>
-      <w:r>
-        <w:rPr>
-          <w:color w:val="000000" w:themeColor="text1"/>
-        </w:rPr>
-        <w:t>аудитории, отрасли</w:t>
-      </w:r>
-      <w:r>
-        <w:rPr>
-          <w:color w:val="000000" w:themeColor="text1"/>
-        </w:rPr>
-        <w:t xml:space="preserve"> в рамках которой возможно серийное производство или массовое потребление</w:t>
+        <w:t xml:space="preserve">Особенности области применения – </w:t>
       </w:r>
     </w:p>
     <w:p>
@@ -260,7 +338,6 @@
     </w:p>
     <w:p>
       <w:r>
-        <w:lastRenderedPageBreak/>
         <w:t>2.3.2. Описание портрета целевой аудитории.</w:t>
       </w:r>
     </w:p>
@@ -407,10 +484,71 @@
         <w:t>2.5 Состав работ по проекту с указанием сроков начала и завершения каждой задачи и ответственного за выполнение этой задачи. </w:t>
       </w:r>
     </w:p>
-    <w:p/>
     <w:p>
       <w:r>
-        <w:t>2.6. Календарный график работ по проекту для получения прототипа и начала серийного прооизводства, включающий все стадии работы над проектом (выработка идеи, уточнение концепции, проведение маркетинговых исследований, изготовление прототипа (</w:t>
+        <w:rPr>
+          <w:noProof/>
+          <w:lang w:eastAsia="ru-RU"/>
+        </w:rPr>
+        <w:drawing>
+          <wp:inline distT="0" distB="0" distL="0" distR="0">
+            <wp:extent cx="5934075" cy="4219575"/>
+            <wp:effectExtent l="0" t="0" r="9525" b="9525"/>
+            <wp:docPr id="2" name="Рисунок 2"/>
+            <wp:cNvGraphicFramePr>
+              <a:graphicFrameLocks xmlns:a="http://schemas.openxmlformats.org/drawingml/2006/main" noChangeAspect="1"/>
+            </wp:cNvGraphicFramePr>
+            <a:graphic xmlns:a="http://schemas.openxmlformats.org/drawingml/2006/main">
+              <a:graphicData uri="http://schemas.openxmlformats.org/drawingml/2006/picture">
+                <pic:pic xmlns:pic="http://schemas.openxmlformats.org/drawingml/2006/picture">
+                  <pic:nvPicPr>
+                    <pic:cNvPr id="0" name="Picture 1"/>
+                    <pic:cNvPicPr>
+                      <a:picLocks noChangeAspect="1" noChangeArrowheads="1"/>
+                    </pic:cNvPicPr>
+                  </pic:nvPicPr>
+                  <pic:blipFill>
+                    <a:blip r:embed="rId10">
+                      <a:extLst>
+                        <a:ext uri="{28A0092B-C50C-407E-A947-70E740481C1C}">
+                          <a14:useLocalDpi xmlns:a14="http://schemas.microsoft.com/office/drawing/2010/main" val="0"/>
+                        </a:ext>
+                      </a:extLst>
+                    </a:blip>
+                    <a:srcRect/>
+                    <a:stretch>
+                      <a:fillRect/>
+                    </a:stretch>
+                  </pic:blipFill>
+                  <pic:spPr bwMode="auto">
+                    <a:xfrm>
+                      <a:off x="0" y="0"/>
+                      <a:ext cx="5934075" cy="4219575"/>
+                    </a:xfrm>
+                    <a:prstGeom prst="rect">
+                      <a:avLst/>
+                    </a:prstGeom>
+                    <a:noFill/>
+                    <a:ln>
+                      <a:noFill/>
+                    </a:ln>
+                  </pic:spPr>
+                </pic:pic>
+              </a:graphicData>
+            </a:graphic>
+          </wp:inline>
+        </w:drawing>
+      </w:r>
+      <w:bookmarkStart w:id="0" w:name="_GoBack"/>
+      <w:bookmarkEnd w:id="0"/>
+    </w:p>
+    <w:p>
+      <w:r>
+        <w:t>2.6. Календарный график работ по проекту для получения прототипа и начала серийного прооизводства, включающий все стадии работы над проектом (выработка идеи, уточнение концеп</w:t>
+      </w:r>
+      <w:r>
+        <w:lastRenderedPageBreak/>
+        <w:t>ции, проведение маркетинговых исследований, изготовление прототипа (</w:t>
       </w:r>
       <w:r>
         <w:rPr>
@@ -419,20 +557,10 @@
         <w:t>MVP</w:t>
       </w:r>
       <w:r>
-        <w:t>), доработка продукта по результатам тестовых продаж, подготовительные работы для начал серийного производства) с диаграммой Ганта и расчётами стоимости каждой работы с учетом стоимости привлекаемых трудовых ресурсов.. </w:t>
+        <w:t>), доработка продукта по результатам тестовых продаж, подготовительные работы для начал серийного производства) с диаграммой Ганта и расчётами стоимости каждой работы с учетом стоимости п</w:t>
       </w:r>
-    </w:p>
-    <w:p>
-      <w:pPr>
-        <w:rPr>
-          <w:color w:val="FF0000"/>
-        </w:rPr>
-      </w:pPr>
       <w:r>
-        <w:rPr>
-          <w:color w:val="FF0000"/>
-        </w:rPr>
-        <w:t>2.7. Смета прямых затрат на изготовление продукта. Материалы и комплектующие ,  их стоимость. </w:t>
+        <w:t>ривлекаемых трудовых ресурсов..</w:t>
       </w:r>
     </w:p>
     <w:p/>
@@ -648,6 +776,92 @@
     </w:lvl>
   </w:abstractNum>
   <w:abstractNum w:abstractNumId="1" w15:restartNumberingAfterBreak="0">
+    <w:nsid w:val="5D555A18"/>
+    <w:multiLevelType w:val="multilevel"/>
+    <w:tmpl w:val="0419001F"/>
+    <w:lvl w:ilvl="0">
+      <w:start w:val="1"/>
+      <w:numFmt w:val="decimal"/>
+      <w:lvlText w:val="%1."/>
+      <w:lvlJc w:val="left"/>
+      <w:pPr>
+        <w:ind w:left="360" w:hanging="360"/>
+      </w:pPr>
+    </w:lvl>
+    <w:lvl w:ilvl="1">
+      <w:start w:val="1"/>
+      <w:numFmt w:val="decimal"/>
+      <w:lvlText w:val="%1.%2."/>
+      <w:lvlJc w:val="left"/>
+      <w:pPr>
+        <w:ind w:left="792" w:hanging="432"/>
+      </w:pPr>
+    </w:lvl>
+    <w:lvl w:ilvl="2">
+      <w:start w:val="1"/>
+      <w:numFmt w:val="decimal"/>
+      <w:lvlText w:val="%1.%2.%3."/>
+      <w:lvlJc w:val="left"/>
+      <w:pPr>
+        <w:ind w:left="1224" w:hanging="504"/>
+      </w:pPr>
+    </w:lvl>
+    <w:lvl w:ilvl="3">
+      <w:start w:val="1"/>
+      <w:numFmt w:val="decimal"/>
+      <w:lvlText w:val="%1.%2.%3.%4."/>
+      <w:lvlJc w:val="left"/>
+      <w:pPr>
+        <w:ind w:left="1728" w:hanging="648"/>
+      </w:pPr>
+    </w:lvl>
+    <w:lvl w:ilvl="4">
+      <w:start w:val="1"/>
+      <w:numFmt w:val="decimal"/>
+      <w:lvlText w:val="%1.%2.%3.%4.%5."/>
+      <w:lvlJc w:val="left"/>
+      <w:pPr>
+        <w:ind w:left="2232" w:hanging="792"/>
+      </w:pPr>
+    </w:lvl>
+    <w:lvl w:ilvl="5">
+      <w:start w:val="1"/>
+      <w:numFmt w:val="decimal"/>
+      <w:lvlText w:val="%1.%2.%3.%4.%5.%6."/>
+      <w:lvlJc w:val="left"/>
+      <w:pPr>
+        <w:ind w:left="2736" w:hanging="936"/>
+      </w:pPr>
+    </w:lvl>
+    <w:lvl w:ilvl="6">
+      <w:start w:val="1"/>
+      <w:numFmt w:val="decimal"/>
+      <w:lvlText w:val="%1.%2.%3.%4.%5.%6.%7."/>
+      <w:lvlJc w:val="left"/>
+      <w:pPr>
+        <w:ind w:left="3240" w:hanging="1080"/>
+      </w:pPr>
+    </w:lvl>
+    <w:lvl w:ilvl="7">
+      <w:start w:val="1"/>
+      <w:numFmt w:val="decimal"/>
+      <w:lvlText w:val="%1.%2.%3.%4.%5.%6.%7.%8."/>
+      <w:lvlJc w:val="left"/>
+      <w:pPr>
+        <w:ind w:left="3744" w:hanging="1224"/>
+      </w:pPr>
+    </w:lvl>
+    <w:lvl w:ilvl="8">
+      <w:start w:val="1"/>
+      <w:numFmt w:val="decimal"/>
+      <w:lvlText w:val="%1.%2.%3.%4.%5.%6.%7.%8.%9."/>
+      <w:lvlJc w:val="left"/>
+      <w:pPr>
+        <w:ind w:left="4320" w:hanging="1440"/>
+      </w:pPr>
+    </w:lvl>
+  </w:abstractNum>
+  <w:abstractNum w:abstractNumId="2" w15:restartNumberingAfterBreak="0">
     <w:nsid w:val="65023A35"/>
     <w:multiLevelType w:val="hybridMultilevel"/>
     <w:tmpl w:val="7A848218"/>
@@ -734,10 +948,13 @@
     </w:lvl>
   </w:abstractNum>
   <w:num w:numId="1">
-    <w:abstractNumId w:val="1"/>
+    <w:abstractNumId w:val="2"/>
   </w:num>
   <w:num w:numId="2">
     <w:abstractNumId w:val="0"/>
+  </w:num>
+  <w:num w:numId="3">
+    <w:abstractNumId w:val="1"/>
   </w:num>
 </w:numbering>
 </file>
